--- a/ddscs/doc/evaluaciones/Evaluación de las tecnologías.docx
+++ b/ddscs/doc/evaluaciones/Evaluación de las tecnologías.docx
@@ -838,14 +838,12 @@
         </w:rPr>
         <w:t>It is modular and it makes a good usage of interfaces. With this approach Thrift has achieved to implement a lot of functionality, as different transports, different protocols, etc</w:t>
       </w:r>
-      <w:proofErr w:type="gramStart"/>
-      <w:r>
-        <w:rPr>
-          <w:lang w:val="en-US"/>
-        </w:rPr>
-        <w:t>..</w:t>
-      </w:r>
-      <w:proofErr w:type="gramEnd"/>
+      <w:r>
+        <w:rPr>
+          <w:lang w:val="en-US"/>
+        </w:rPr>
+        <w:t>...</w:t>
+      </w:r>
     </w:p>
     <w:p>
       <w:pPr>
@@ -2530,14 +2528,12 @@
         </w:rPr>
         <w:t xml:space="preserve">Needs some external </w:t>
       </w:r>
-      <w:proofErr w:type="spellStart"/>
-      <w:r>
-        <w:rPr>
-          <w:lang w:val="en-US"/>
-        </w:rPr>
-        <w:t>libreries</w:t>
-      </w:r>
-      <w:proofErr w:type="spellEnd"/>
+      <w:r>
+        <w:rPr>
+          <w:lang w:val="en-US"/>
+        </w:rPr>
+        <w:t>libraries</w:t>
+      </w:r>
       <w:r>
         <w:rPr>
           <w:lang w:val="en-US"/>
@@ -2849,14 +2845,12 @@
         </w:rPr>
         <w:t xml:space="preserve">It </w:t>
       </w:r>
-      <w:proofErr w:type="gramStart"/>
-      <w:r>
-        <w:rPr>
-          <w:lang w:val="en-US"/>
-        </w:rPr>
-        <w:t>use</w:t>
-      </w:r>
-      <w:proofErr w:type="gramEnd"/>
+      <w:r>
+        <w:rPr>
+          <w:lang w:val="en-US"/>
+        </w:rPr>
+        <w:t>uses</w:t>
+      </w:r>
       <w:r>
         <w:rPr>
           <w:lang w:val="en-US"/>
@@ -2910,19 +2904,104 @@
         </w:rPr>
         <w:t xml:space="preserve">they </w:t>
       </w:r>
+      <w:r>
+        <w:rPr>
+          <w:lang w:val="en-US"/>
+        </w:rPr>
+        <w:t>use</w:t>
+      </w:r>
+      <w:r>
+        <w:rPr>
+          <w:lang w:val="en-US"/>
+        </w:rPr>
+        <w:t xml:space="preserve"> their own threads.</w:t>
+      </w:r>
+    </w:p>
+    <w:p>
+      <w:pPr>
+        <w:pStyle w:val="Ttulo2"/>
+        <w:rPr>
+          <w:lang w:val="en-US"/>
+        </w:rPr>
+      </w:pPr>
+      <w:r>
+        <w:rPr>
+          <w:lang w:val="en-US"/>
+        </w:rPr>
+        <w:t>Performance</w:t>
+      </w:r>
+    </w:p>
+    <w:p>
+      <w:pPr>
+        <w:rPr>
+          <w:b/>
+          <w:lang w:val="en-US"/>
+        </w:rPr>
+      </w:pPr>
+      <w:r>
+        <w:rPr>
+          <w:b/>
+          <w:lang w:val="en-US"/>
+        </w:rPr>
+        <w:t>Advantages:</w:t>
+      </w:r>
+    </w:p>
+    <w:p>
+      <w:pPr>
+        <w:pStyle w:val="Prrafodelista"/>
+        <w:numPr>
+          <w:ilvl w:val="0"/>
+          <w:numId w:val="38"/>
+        </w:numPr>
+        <w:rPr>
+          <w:b/>
+          <w:vanish/>
+          <w:lang w:val="en-US"/>
+          <w:specVanish/>
+        </w:rPr>
+      </w:pPr>
+      <w:r>
+        <w:rPr>
+          <w:b/>
+          <w:lang w:val="en-US"/>
+        </w:rPr>
+        <w:t>[Thrift</w:t>
+      </w:r>
+    </w:p>
+    <w:p>
+      <w:pPr>
+        <w:rPr>
+          <w:lang w:val="en-US"/>
+        </w:rPr>
+      </w:pPr>
+      <w:r>
+        <w:rPr>
+          <w:b/>
+          <w:lang w:val="en-US"/>
+        </w:rPr>
+        <w:t xml:space="preserve"> </w:t>
+      </w:r>
       <w:proofErr w:type="gramStart"/>
       <w:r>
         <w:rPr>
-          <w:lang w:val="en-US"/>
-        </w:rPr>
-        <w:t>uses</w:t>
+          <w:b/>
+          <w:lang w:val="en-US"/>
+        </w:rPr>
+        <w:t>] :</w:t>
       </w:r>
       <w:proofErr w:type="gramEnd"/>
       <w:r>
         <w:rPr>
-          <w:lang w:val="en-US"/>
-        </w:rPr>
-        <w:t xml:space="preserve"> their own threads.</w:t>
+          <w:b/>
+          <w:lang w:val="en-US"/>
+        </w:rPr>
+        <w:t xml:space="preserve"> </w:t>
+      </w:r>
+      <w:r>
+        <w:rPr>
+          <w:lang w:val="en-US"/>
+        </w:rPr>
+        <w:t>It has good performance. Only protocol buffers is better.</w:t>
       </w:r>
     </w:p>
     <w:sectPr>
@@ -6421,7 +6500,7 @@
   <w:abstractNum w:abstractNumId="33">
     <w:nsid w:val="650D7BBF"/>
     <w:multiLevelType w:val="hybridMultilevel"/>
-    <w:tmpl w:val="5EE86592"/>
+    <w:tmpl w:val="384E93E2"/>
     <w:lvl w:ilvl="0" w:tplc="0C0A0001">
       <w:start w:val="1"/>
       <w:numFmt w:val="bullet"/>
